--- a/Docs/PlanningReport.docx
+++ b/Docs/PlanningReport.docx
@@ -24,7 +24,13 @@
     </w:p>
     <w:p>
       <w:r>
-        <w:t xml:space="preserve">A local Scottish charity wants a web-based information system to encourage the general public of Scotland to take interest in policy and the current administration of the country. The proposed information system is to provide statistics about a given region via </w:t>
+        <w:t xml:space="preserve">A local Scottish charity wants a web-based information system to encourage the general public of Scotland to take interest in policy and the current </w:t>
+      </w:r>
+      <w:r>
+        <w:t>government</w:t>
+      </w:r>
+      <w:r>
+        <w:t xml:space="preserve"> of the country. The proposed information system is to provide statistics about a given region via </w:t>
       </w:r>
       <w:r>
         <w:t>entering</w:t>
@@ -54,8 +60,105 @@
       </w:r>
     </w:p>
     <w:p>
-      <w:r>
-        <w:t>Api</w:t>
+      <w:pPr>
+        <w:rPr>
+          <w:b/>
+          <w:bCs/>
+          <w:u w:val="single"/>
+        </w:rPr>
+      </w:pPr>
+      <w:r>
+        <w:rPr>
+          <w:b/>
+          <w:bCs/>
+          <w:u w:val="single"/>
+        </w:rPr>
+        <w:t>API</w:t>
+      </w:r>
+    </w:p>
+    <w:p>
+      <w:r>
+        <w:t xml:space="preserve">Pre-existing API that seem appropriate to use for this project </w:t>
+      </w:r>
+      <w:r>
+        <w:t>are</w:t>
+      </w:r>
+      <w:r>
+        <w:t xml:space="preserve"> already provided by most government systems in the UK such as by Gov.uk</w:t>
+      </w:r>
+      <w:r>
+        <w:t>, Labour Market Information for all and the Scottish parliament</w:t>
+      </w:r>
+      <w:r>
+        <w:t xml:space="preserve"> where an application can make a</w:t>
+      </w:r>
+      <w:r>
+        <w:t xml:space="preserve"> HTTP</w:t>
+      </w:r>
+      <w:r>
+        <w:t xml:space="preserve"> get request to a server a receive a response containing the relevant information in JSON formatting</w:t>
+      </w:r>
+      <w:r>
+        <w:t>.</w:t>
+      </w:r>
+    </w:p>
+    <w:p>
+      <w:r>
+        <w:t>Methods of utilizing this API are not consistent between other government websites but for the example of Gov.uk all get requests begin with “</w:t>
+      </w:r>
+      <w:r>
+        <w:t>https://www.gov.uk/api/content</w:t>
+      </w:r>
+      <w:r>
+        <w:t>” (</w:t>
+      </w:r>
+      <w:r>
+        <w:t>1) and end with the remainder of the pathing to your desired source of information.</w:t>
+      </w:r>
+    </w:p>
+    <w:p>
+      <w:pPr>
+        <w:rPr>
+          <w:b/>
+          <w:bCs/>
+          <w:u w:val="single"/>
+        </w:rPr>
+      </w:pPr>
+      <w:r>
+        <w:rPr>
+          <w:b/>
+          <w:bCs/>
+          <w:u w:val="single"/>
+        </w:rPr>
+        <w:t xml:space="preserve">Tools and Libraries </w:t>
+      </w:r>
+    </w:p>
+    <w:p>
+      <w:r>
+        <w:t>Alternative</w:t>
+      </w:r>
+      <w:r>
+        <w:t xml:space="preserve"> tools for data retrieval exist such as Curl</w:t>
+      </w:r>
+      <w:r>
+        <w:t>.</w:t>
+      </w:r>
+    </w:p>
+    <w:p>
+      <w:r>
+        <w:t>Curl is an open source code library widely used in scripts for data</w:t>
+      </w:r>
+      <w:r>
+        <w:t xml:space="preserve"> or file</w:t>
+      </w:r>
+      <w:r>
+        <w:t xml:space="preserve"> </w:t>
+      </w:r>
+      <w:r>
+        <w:t>retrieval from a server using URLs</w:t>
+      </w:r>
+      <w:r>
+        <w:t>.</w:t>
       </w:r>
     </w:p>
     <w:p>
@@ -125,8 +228,6 @@
       <w:r>
         <w:t>Allow user to view rate of pay for selected occupations and ratio of change in salary.</w:t>
       </w:r>
-      <w:bookmarkStart w:id="0" w:name="_GoBack"/>
-      <w:bookmarkEnd w:id="0"/>
     </w:p>
     <w:p>
       <w:pPr>
@@ -145,17 +246,69 @@
           <w:color w:val="auto"/>
           <w:u w:val="single"/>
         </w:rPr>
-        <w:t>User stories</w:t>
-      </w:r>
-    </w:p>
-    <w:p>
-      <w:r>
-        <w:t>User story 1</w:t>
-      </w:r>
-    </w:p>
-    <w:p>
-      <w:r>
-        <w:t>User story 3</w:t>
+        <w:t>Target Market</w:t>
+      </w:r>
+    </w:p>
+    <w:p>
+      <w:r>
+        <w:t>This information system is most likely to be used by Scottish citizens</w:t>
+      </w:r>
+      <w:r>
+        <w:t xml:space="preserve"> who hear of the Scottish charity</w:t>
+      </w:r>
+      <w:r>
+        <w:t xml:space="preserve"> </w:t>
+      </w:r>
+      <w:r>
+        <w:t>coming from</w:t>
+      </w:r>
+      <w:r>
+        <w:t xml:space="preserve"> varying political interest and</w:t>
+      </w:r>
+      <w:r>
+        <w:t xml:space="preserve"> political</w:t>
+      </w:r>
+      <w:r>
+        <w:t xml:space="preserve"> leanings</w:t>
+      </w:r>
+      <w:r>
+        <w:t>.</w:t>
+      </w:r>
+      <w:r>
+        <w:t xml:space="preserve"> </w:t>
+      </w:r>
+      <w:r>
+        <w:t>M</w:t>
+      </w:r>
+      <w:r>
+        <w:t>ainly for those curious about</w:t>
+      </w:r>
+      <w:r>
+        <w:t xml:space="preserve"> the MSP elected for a select region or their locally elected MSP</w:t>
+      </w:r>
+      <w:r>
+        <w:t xml:space="preserve"> or</w:t>
+      </w:r>
+      <w:r>
+        <w:t xml:space="preserve"> may</w:t>
+      </w:r>
+      <w:r>
+        <w:t xml:space="preserve"> just</w:t>
+      </w:r>
+      <w:r>
+        <w:t xml:space="preserve"> desire </w:t>
+      </w:r>
+      <w:r>
+        <w:t xml:space="preserve">easy </w:t>
+      </w:r>
+      <w:r>
+        <w:t>access to statistics f</w:t>
+      </w:r>
+      <w:r>
+        <w:t>or</w:t>
+      </w:r>
+      <w:r>
+        <w:t xml:space="preserve"> select regions around Scotland and the UK at large.</w:t>
       </w:r>
     </w:p>
     <w:p>
@@ -175,18 +328,61 @@
           <w:color w:val="auto"/>
           <w:u w:val="single"/>
         </w:rPr>
-        <w:t>Functional</w:t>
-      </w:r>
-    </w:p>
-    <w:p>
-      <w:r>
-        <w:t>Req1</w:t>
-      </w:r>
-    </w:p>
-    <w:p>
-      <w:r>
-        <w:t>Req1</w:t>
-      </w:r>
+        <w:t>User stories</w:t>
+      </w:r>
+    </w:p>
+    <w:p>
+      <w:r>
+        <w:t xml:space="preserve">User Story 1: Phil the railway </w:t>
+      </w:r>
+      <w:r>
+        <w:t>worker wants to find details about his local MSP</w:t>
+      </w:r>
+      <w:r>
+        <w:t xml:space="preserve"> to </w:t>
+      </w:r>
+      <w:r>
+        <w:t>view their contact details.</w:t>
+      </w:r>
+    </w:p>
+    <w:p>
+      <w:r>
+        <w:t xml:space="preserve">User story </w:t>
+      </w:r>
+      <w:r>
+        <w:t>2: Dhana the social</w:t>
+      </w:r>
+      <w:r>
+        <w:t xml:space="preserve"> care</w:t>
+      </w:r>
+      <w:r>
+        <w:t xml:space="preserve"> worker wants to find estimated salary of other social workers in her local area to</w:t>
+      </w:r>
+      <w:r>
+        <w:t xml:space="preserve"> view the estimated salary for her job category</w:t>
+      </w:r>
+      <w:r>
+        <w:t>.</w:t>
+      </w:r>
+    </w:p>
+    <w:p>
+      <w:r>
+        <w:t xml:space="preserve">User story 3: Trevor the student want to get a count of the population working in the Animal Care in south Lanarkshire to </w:t>
+      </w:r>
+      <w:r>
+        <w:t>view the count of Animal care workers for that region</w:t>
+      </w:r>
+      <w:r>
+        <w:t>.</w:t>
+      </w:r>
+    </w:p>
+    <w:p>
+      <w:r>
+        <w:lastRenderedPageBreak/>
+        <w:t>User story 4: Joel the teacher wants to find the MSP of a specific region in the UK to view details of that MSP</w:t>
+      </w:r>
+      <w:bookmarkStart w:id="0" w:name="_GoBack"/>
+      <w:bookmarkEnd w:id="0"/>
     </w:p>
     <w:p>
       <w:pPr>
@@ -205,17 +401,67 @@
           <w:color w:val="auto"/>
           <w:u w:val="single"/>
         </w:rPr>
-        <w:t>Non functional</w:t>
-      </w:r>
-    </w:p>
-    <w:p>
-      <w:r>
-        <w:t>Dynamic styling</w:t>
-      </w:r>
-    </w:p>
-    <w:p>
-      <w:r>
-        <w:t>Mobile friendly design</w:t>
+        <w:t>Functional</w:t>
+      </w:r>
+    </w:p>
+    <w:p>
+      <w:pPr>
+        <w:pStyle w:val="ListParagraph"/>
+        <w:numPr>
+          <w:ilvl w:val="0"/>
+          <w:numId w:val="3"/>
+        </w:numPr>
+      </w:pPr>
+      <w:r>
+        <w:t>User should be able to enter a postcode to find the said region.</w:t>
+      </w:r>
+    </w:p>
+    <w:p>
+      <w:pPr>
+        <w:pStyle w:val="ListParagraph"/>
+        <w:numPr>
+          <w:ilvl w:val="0"/>
+          <w:numId w:val="3"/>
+        </w:numPr>
+      </w:pPr>
+      <w:r>
+        <w:t>User should be able to view the current elect MSP along with contact details.</w:t>
+      </w:r>
+    </w:p>
+    <w:p>
+      <w:pPr>
+        <w:pStyle w:val="ListParagraph"/>
+        <w:numPr>
+          <w:ilvl w:val="0"/>
+          <w:numId w:val="3"/>
+        </w:numPr>
+      </w:pPr>
+      <w:r>
+        <w:t>User should be able to make queries showing the ratio of the population working specific occupations.</w:t>
+      </w:r>
+    </w:p>
+    <w:p>
+      <w:pPr>
+        <w:pStyle w:val="ListParagraph"/>
+        <w:numPr>
+          <w:ilvl w:val="0"/>
+          <w:numId w:val="3"/>
+        </w:numPr>
+      </w:pPr>
+      <w:r>
+        <w:t>User should be able to make queries showing rate of pay for said selected occupation.</w:t>
+      </w:r>
+    </w:p>
+    <w:p>
+      <w:pPr>
+        <w:pStyle w:val="ListParagraph"/>
+        <w:numPr>
+          <w:ilvl w:val="0"/>
+          <w:numId w:val="3"/>
+        </w:numPr>
+      </w:pPr>
+      <w:r>
+        <w:t xml:space="preserve">User should be able to view change in salary of select occupation. </w:t>
       </w:r>
     </w:p>
     <w:p>
@@ -235,33 +481,157 @@
           <w:color w:val="auto"/>
           <w:u w:val="single"/>
         </w:rPr>
-        <w:t>Risks</w:t>
-      </w:r>
-    </w:p>
-    <w:p>
-      <w:r>
-        <w:t>Cost</w:t>
-      </w:r>
-    </w:p>
-    <w:p>
-      <w:r>
-        <w:t>Time</w:t>
-      </w:r>
-    </w:p>
-    <w:p>
-      <w:r>
-        <w:t>Scope</w:t>
-      </w:r>
-    </w:p>
-    <w:p>
-      <w:r>
-        <w:t>Legal</w:t>
-      </w:r>
-    </w:p>
-    <w:p/>
-    <w:p/>
+        <w:t>Non functional</w:t>
+      </w:r>
+    </w:p>
+    <w:p>
+      <w:pPr>
+        <w:pStyle w:val="ListParagraph"/>
+        <w:numPr>
+          <w:ilvl w:val="0"/>
+          <w:numId w:val="2"/>
+        </w:numPr>
+      </w:pPr>
+      <w:r>
+        <w:t>Dynamic styling</w:t>
+      </w:r>
+    </w:p>
+    <w:p>
+      <w:pPr>
+        <w:pStyle w:val="ListParagraph"/>
+        <w:numPr>
+          <w:ilvl w:val="0"/>
+          <w:numId w:val="2"/>
+        </w:numPr>
+      </w:pPr>
+      <w:r>
+        <w:t xml:space="preserve">Mobile friendly </w:t>
+      </w:r>
+      <w:r>
+        <w:t>interface</w:t>
+      </w:r>
+    </w:p>
+    <w:p>
+      <w:pPr>
+        <w:pStyle w:val="Heading1"/>
+        <w:rPr>
+          <w:b/>
+          <w:bCs/>
+          <w:color w:val="auto"/>
+          <w:u w:val="single"/>
+        </w:rPr>
+      </w:pPr>
+      <w:r>
+        <w:rPr>
+          <w:b/>
+          <w:bCs/>
+          <w:color w:val="auto"/>
+          <w:u w:val="single"/>
+        </w:rPr>
+        <w:t>References</w:t>
+      </w:r>
+    </w:p>
+    <w:p>
+      <w:pPr>
+        <w:pStyle w:val="ListParagraph"/>
+        <w:numPr>
+          <w:ilvl w:val="0"/>
+          <w:numId w:val="5"/>
+        </w:numPr>
+      </w:pPr>
+      <w:hyperlink r:id="rId7" w:anchor="base-url" w:history="1">
+        <w:r>
+          <w:rPr>
+            <w:rStyle w:val="Hyperlink"/>
+          </w:rPr>
+          <w:t>https://content-api.publishing.service.gov.uk/reference.html#base-url</w:t>
+        </w:r>
+      </w:hyperlink>
+    </w:p>
+    <w:p>
+      <w:pPr>
+        <w:pStyle w:val="Heading1"/>
+        <w:rPr>
+          <w:b/>
+          <w:bCs/>
+          <w:color w:val="auto"/>
+          <w:u w:val="single"/>
+        </w:rPr>
+      </w:pPr>
+      <w:r>
+        <w:rPr>
+          <w:b/>
+          <w:bCs/>
+          <w:color w:val="auto"/>
+          <w:u w:val="single"/>
+        </w:rPr>
+        <w:t>Bibliography</w:t>
+      </w:r>
+    </w:p>
+    <w:p>
+      <w:hyperlink r:id="rId8" w:anchor="/home" w:history="1">
+        <w:r>
+          <w:rPr>
+            <w:rStyle w:val="Hyperlink"/>
+          </w:rPr>
+          <w:t>https://data.parliament.scot/#/home</w:t>
+        </w:r>
+      </w:hyperlink>
+    </w:p>
+    <w:p>
+      <w:hyperlink r:id="rId9" w:history="1">
+        <w:r>
+          <w:rPr>
+            <w:rStyle w:val="Hyperlink"/>
+          </w:rPr>
+          <w:t>https://www.lmiforall.org.uk/</w:t>
+        </w:r>
+      </w:hyperlink>
+    </w:p>
+    <w:p>
+      <w:hyperlink r:id="rId10" w:anchor="gov-uk-content-api-v1-0-0" w:history="1">
+        <w:r>
+          <w:rPr>
+            <w:rStyle w:val="Hyperlink"/>
+          </w:rPr>
+          <w:t>https://content-api.publishing.service.gov.uk/reference.html#gov-uk-content-api-v1-0-0</w:t>
+        </w:r>
+      </w:hyperlink>
+    </w:p>
+    <w:p>
+      <w:hyperlink r:id="rId11" w:history="1">
+        <w:r>
+          <w:rPr>
+            <w:rStyle w:val="Hyperlink"/>
+          </w:rPr>
+          <w:t>https://www.getpos</w:t>
+        </w:r>
+        <w:r>
+          <w:rPr>
+            <w:rStyle w:val="Hyperlink"/>
+          </w:rPr>
+          <w:t>t</w:t>
+        </w:r>
+        <w:r>
+          <w:rPr>
+            <w:rStyle w:val="Hyperlink"/>
+          </w:rPr>
+          <w:t>man.com/</w:t>
+        </w:r>
+      </w:hyperlink>
+    </w:p>
+    <w:p>
+      <w:hyperlink r:id="rId12" w:history="1">
+        <w:r>
+          <w:rPr>
+            <w:rStyle w:val="Hyperlink"/>
+          </w:rPr>
+          <w:t>https://curl.haxx.se/</w:t>
+        </w:r>
+      </w:hyperlink>
+    </w:p>
     <w:sectPr>
-      <w:headerReference w:type="default" r:id="rId7"/>
+      <w:headerReference w:type="default" r:id="rId13"/>
       <w:pgSz w:w="11906" w:h="16838"/>
       <w:pgMar w:top="1440" w:right="1440" w:bottom="1440" w:left="1440" w:header="708" w:footer="708" w:gutter="0"/>
       <w:cols w:space="708"/>
@@ -475,8 +845,448 @@
       </w:rPr>
     </w:lvl>
   </w:abstractNum>
+  <w:abstractNum w:abstractNumId="1" w15:restartNumberingAfterBreak="0">
+    <w:nsid w:val="482A32A7"/>
+    <w:multiLevelType w:val="hybridMultilevel"/>
+    <w:tmpl w:val="C5165A18"/>
+    <w:lvl w:ilvl="0" w:tplc="08090001">
+      <w:start w:val="1"/>
+      <w:numFmt w:val="bullet"/>
+      <w:lvlText w:val=""/>
+      <w:lvlJc w:val="left"/>
+      <w:pPr>
+        <w:ind w:left="360" w:hanging="360"/>
+      </w:pPr>
+      <w:rPr>
+        <w:rFonts w:ascii="Symbol" w:hAnsi="Symbol" w:hint="default"/>
+      </w:rPr>
+    </w:lvl>
+    <w:lvl w:ilvl="1" w:tplc="08090003" w:tentative="1">
+      <w:start w:val="1"/>
+      <w:numFmt w:val="bullet"/>
+      <w:lvlText w:val="o"/>
+      <w:lvlJc w:val="left"/>
+      <w:pPr>
+        <w:ind w:left="1080" w:hanging="360"/>
+      </w:pPr>
+      <w:rPr>
+        <w:rFonts w:ascii="Courier New" w:hAnsi="Courier New" w:cs="Courier New" w:hint="default"/>
+      </w:rPr>
+    </w:lvl>
+    <w:lvl w:ilvl="2" w:tplc="08090005" w:tentative="1">
+      <w:start w:val="1"/>
+      <w:numFmt w:val="bullet"/>
+      <w:lvlText w:val=""/>
+      <w:lvlJc w:val="left"/>
+      <w:pPr>
+        <w:ind w:left="1800" w:hanging="360"/>
+      </w:pPr>
+      <w:rPr>
+        <w:rFonts w:ascii="Wingdings" w:hAnsi="Wingdings" w:hint="default"/>
+      </w:rPr>
+    </w:lvl>
+    <w:lvl w:ilvl="3" w:tplc="08090001" w:tentative="1">
+      <w:start w:val="1"/>
+      <w:numFmt w:val="bullet"/>
+      <w:lvlText w:val=""/>
+      <w:lvlJc w:val="left"/>
+      <w:pPr>
+        <w:ind w:left="2520" w:hanging="360"/>
+      </w:pPr>
+      <w:rPr>
+        <w:rFonts w:ascii="Symbol" w:hAnsi="Symbol" w:hint="default"/>
+      </w:rPr>
+    </w:lvl>
+    <w:lvl w:ilvl="4" w:tplc="08090003" w:tentative="1">
+      <w:start w:val="1"/>
+      <w:numFmt w:val="bullet"/>
+      <w:lvlText w:val="o"/>
+      <w:lvlJc w:val="left"/>
+      <w:pPr>
+        <w:ind w:left="3240" w:hanging="360"/>
+      </w:pPr>
+      <w:rPr>
+        <w:rFonts w:ascii="Courier New" w:hAnsi="Courier New" w:cs="Courier New" w:hint="default"/>
+      </w:rPr>
+    </w:lvl>
+    <w:lvl w:ilvl="5" w:tplc="08090005" w:tentative="1">
+      <w:start w:val="1"/>
+      <w:numFmt w:val="bullet"/>
+      <w:lvlText w:val=""/>
+      <w:lvlJc w:val="left"/>
+      <w:pPr>
+        <w:ind w:left="3960" w:hanging="360"/>
+      </w:pPr>
+      <w:rPr>
+        <w:rFonts w:ascii="Wingdings" w:hAnsi="Wingdings" w:hint="default"/>
+      </w:rPr>
+    </w:lvl>
+    <w:lvl w:ilvl="6" w:tplc="08090001" w:tentative="1">
+      <w:start w:val="1"/>
+      <w:numFmt w:val="bullet"/>
+      <w:lvlText w:val=""/>
+      <w:lvlJc w:val="left"/>
+      <w:pPr>
+        <w:ind w:left="4680" w:hanging="360"/>
+      </w:pPr>
+      <w:rPr>
+        <w:rFonts w:ascii="Symbol" w:hAnsi="Symbol" w:hint="default"/>
+      </w:rPr>
+    </w:lvl>
+    <w:lvl w:ilvl="7" w:tplc="08090003" w:tentative="1">
+      <w:start w:val="1"/>
+      <w:numFmt w:val="bullet"/>
+      <w:lvlText w:val="o"/>
+      <w:lvlJc w:val="left"/>
+      <w:pPr>
+        <w:ind w:left="5400" w:hanging="360"/>
+      </w:pPr>
+      <w:rPr>
+        <w:rFonts w:ascii="Courier New" w:hAnsi="Courier New" w:cs="Courier New" w:hint="default"/>
+      </w:rPr>
+    </w:lvl>
+    <w:lvl w:ilvl="8" w:tplc="08090005" w:tentative="1">
+      <w:start w:val="1"/>
+      <w:numFmt w:val="bullet"/>
+      <w:lvlText w:val=""/>
+      <w:lvlJc w:val="left"/>
+      <w:pPr>
+        <w:ind w:left="6120" w:hanging="360"/>
+      </w:pPr>
+      <w:rPr>
+        <w:rFonts w:ascii="Wingdings" w:hAnsi="Wingdings" w:hint="default"/>
+      </w:rPr>
+    </w:lvl>
+  </w:abstractNum>
+  <w:abstractNum w:abstractNumId="2" w15:restartNumberingAfterBreak="0">
+    <w:nsid w:val="602E15D4"/>
+    <w:multiLevelType w:val="hybridMultilevel"/>
+    <w:tmpl w:val="5AFE4DBC"/>
+    <w:lvl w:ilvl="0" w:tplc="08090001">
+      <w:start w:val="1"/>
+      <w:numFmt w:val="bullet"/>
+      <w:lvlText w:val=""/>
+      <w:lvlJc w:val="left"/>
+      <w:pPr>
+        <w:ind w:left="360" w:hanging="360"/>
+      </w:pPr>
+      <w:rPr>
+        <w:rFonts w:ascii="Symbol" w:hAnsi="Symbol" w:hint="default"/>
+      </w:rPr>
+    </w:lvl>
+    <w:lvl w:ilvl="1" w:tplc="08090003" w:tentative="1">
+      <w:start w:val="1"/>
+      <w:numFmt w:val="bullet"/>
+      <w:lvlText w:val="o"/>
+      <w:lvlJc w:val="left"/>
+      <w:pPr>
+        <w:ind w:left="1080" w:hanging="360"/>
+      </w:pPr>
+      <w:rPr>
+        <w:rFonts w:ascii="Courier New" w:hAnsi="Courier New" w:cs="Courier New" w:hint="default"/>
+      </w:rPr>
+    </w:lvl>
+    <w:lvl w:ilvl="2" w:tplc="08090005" w:tentative="1">
+      <w:start w:val="1"/>
+      <w:numFmt w:val="bullet"/>
+      <w:lvlText w:val=""/>
+      <w:lvlJc w:val="left"/>
+      <w:pPr>
+        <w:ind w:left="1800" w:hanging="360"/>
+      </w:pPr>
+      <w:rPr>
+        <w:rFonts w:ascii="Wingdings" w:hAnsi="Wingdings" w:hint="default"/>
+      </w:rPr>
+    </w:lvl>
+    <w:lvl w:ilvl="3" w:tplc="08090001" w:tentative="1">
+      <w:start w:val="1"/>
+      <w:numFmt w:val="bullet"/>
+      <w:lvlText w:val=""/>
+      <w:lvlJc w:val="left"/>
+      <w:pPr>
+        <w:ind w:left="2520" w:hanging="360"/>
+      </w:pPr>
+      <w:rPr>
+        <w:rFonts w:ascii="Symbol" w:hAnsi="Symbol" w:hint="default"/>
+      </w:rPr>
+    </w:lvl>
+    <w:lvl w:ilvl="4" w:tplc="08090003" w:tentative="1">
+      <w:start w:val="1"/>
+      <w:numFmt w:val="bullet"/>
+      <w:lvlText w:val="o"/>
+      <w:lvlJc w:val="left"/>
+      <w:pPr>
+        <w:ind w:left="3240" w:hanging="360"/>
+      </w:pPr>
+      <w:rPr>
+        <w:rFonts w:ascii="Courier New" w:hAnsi="Courier New" w:cs="Courier New" w:hint="default"/>
+      </w:rPr>
+    </w:lvl>
+    <w:lvl w:ilvl="5" w:tplc="08090005" w:tentative="1">
+      <w:start w:val="1"/>
+      <w:numFmt w:val="bullet"/>
+      <w:lvlText w:val=""/>
+      <w:lvlJc w:val="left"/>
+      <w:pPr>
+        <w:ind w:left="3960" w:hanging="360"/>
+      </w:pPr>
+      <w:rPr>
+        <w:rFonts w:ascii="Wingdings" w:hAnsi="Wingdings" w:hint="default"/>
+      </w:rPr>
+    </w:lvl>
+    <w:lvl w:ilvl="6" w:tplc="08090001" w:tentative="1">
+      <w:start w:val="1"/>
+      <w:numFmt w:val="bullet"/>
+      <w:lvlText w:val=""/>
+      <w:lvlJc w:val="left"/>
+      <w:pPr>
+        <w:ind w:left="4680" w:hanging="360"/>
+      </w:pPr>
+      <w:rPr>
+        <w:rFonts w:ascii="Symbol" w:hAnsi="Symbol" w:hint="default"/>
+      </w:rPr>
+    </w:lvl>
+    <w:lvl w:ilvl="7" w:tplc="08090003" w:tentative="1">
+      <w:start w:val="1"/>
+      <w:numFmt w:val="bullet"/>
+      <w:lvlText w:val="o"/>
+      <w:lvlJc w:val="left"/>
+      <w:pPr>
+        <w:ind w:left="5400" w:hanging="360"/>
+      </w:pPr>
+      <w:rPr>
+        <w:rFonts w:ascii="Courier New" w:hAnsi="Courier New" w:cs="Courier New" w:hint="default"/>
+      </w:rPr>
+    </w:lvl>
+    <w:lvl w:ilvl="8" w:tplc="08090005" w:tentative="1">
+      <w:start w:val="1"/>
+      <w:numFmt w:val="bullet"/>
+      <w:lvlText w:val=""/>
+      <w:lvlJc w:val="left"/>
+      <w:pPr>
+        <w:ind w:left="6120" w:hanging="360"/>
+      </w:pPr>
+      <w:rPr>
+        <w:rFonts w:ascii="Wingdings" w:hAnsi="Wingdings" w:hint="default"/>
+      </w:rPr>
+    </w:lvl>
+  </w:abstractNum>
+  <w:abstractNum w:abstractNumId="3" w15:restartNumberingAfterBreak="0">
+    <w:nsid w:val="61280499"/>
+    <w:multiLevelType w:val="hybridMultilevel"/>
+    <w:tmpl w:val="3B603E88"/>
+    <w:lvl w:ilvl="0" w:tplc="08090011">
+      <w:start w:val="1"/>
+      <w:numFmt w:val="decimal"/>
+      <w:lvlText w:val="%1)"/>
+      <w:lvlJc w:val="left"/>
+      <w:pPr>
+        <w:ind w:left="360" w:hanging="360"/>
+      </w:pPr>
+      <w:rPr>
+        <w:rFonts w:hint="default"/>
+      </w:rPr>
+    </w:lvl>
+    <w:lvl w:ilvl="1" w:tplc="08090019" w:tentative="1">
+      <w:start w:val="1"/>
+      <w:numFmt w:val="lowerLetter"/>
+      <w:lvlText w:val="%2."/>
+      <w:lvlJc w:val="left"/>
+      <w:pPr>
+        <w:ind w:left="1080" w:hanging="360"/>
+      </w:pPr>
+    </w:lvl>
+    <w:lvl w:ilvl="2" w:tplc="0809001B" w:tentative="1">
+      <w:start w:val="1"/>
+      <w:numFmt w:val="lowerRoman"/>
+      <w:lvlText w:val="%3."/>
+      <w:lvlJc w:val="right"/>
+      <w:pPr>
+        <w:ind w:left="1800" w:hanging="180"/>
+      </w:pPr>
+    </w:lvl>
+    <w:lvl w:ilvl="3" w:tplc="0809000F" w:tentative="1">
+      <w:start w:val="1"/>
+      <w:numFmt w:val="decimal"/>
+      <w:lvlText w:val="%4."/>
+      <w:lvlJc w:val="left"/>
+      <w:pPr>
+        <w:ind w:left="2520" w:hanging="360"/>
+      </w:pPr>
+    </w:lvl>
+    <w:lvl w:ilvl="4" w:tplc="08090019" w:tentative="1">
+      <w:start w:val="1"/>
+      <w:numFmt w:val="lowerLetter"/>
+      <w:lvlText w:val="%5."/>
+      <w:lvlJc w:val="left"/>
+      <w:pPr>
+        <w:ind w:left="3240" w:hanging="360"/>
+      </w:pPr>
+    </w:lvl>
+    <w:lvl w:ilvl="5" w:tplc="0809001B" w:tentative="1">
+      <w:start w:val="1"/>
+      <w:numFmt w:val="lowerRoman"/>
+      <w:lvlText w:val="%6."/>
+      <w:lvlJc w:val="right"/>
+      <w:pPr>
+        <w:ind w:left="3960" w:hanging="180"/>
+      </w:pPr>
+    </w:lvl>
+    <w:lvl w:ilvl="6" w:tplc="0809000F" w:tentative="1">
+      <w:start w:val="1"/>
+      <w:numFmt w:val="decimal"/>
+      <w:lvlText w:val="%7."/>
+      <w:lvlJc w:val="left"/>
+      <w:pPr>
+        <w:ind w:left="4680" w:hanging="360"/>
+      </w:pPr>
+    </w:lvl>
+    <w:lvl w:ilvl="7" w:tplc="08090019" w:tentative="1">
+      <w:start w:val="1"/>
+      <w:numFmt w:val="lowerLetter"/>
+      <w:lvlText w:val="%8."/>
+      <w:lvlJc w:val="left"/>
+      <w:pPr>
+        <w:ind w:left="5400" w:hanging="360"/>
+      </w:pPr>
+    </w:lvl>
+    <w:lvl w:ilvl="8" w:tplc="0809001B" w:tentative="1">
+      <w:start w:val="1"/>
+      <w:numFmt w:val="lowerRoman"/>
+      <w:lvlText w:val="%9."/>
+      <w:lvlJc w:val="right"/>
+      <w:pPr>
+        <w:ind w:left="6120" w:hanging="180"/>
+      </w:pPr>
+    </w:lvl>
+  </w:abstractNum>
+  <w:abstractNum w:abstractNumId="4" w15:restartNumberingAfterBreak="0">
+    <w:nsid w:val="7CAF171C"/>
+    <w:multiLevelType w:val="hybridMultilevel"/>
+    <w:tmpl w:val="A61C166E"/>
+    <w:lvl w:ilvl="0" w:tplc="08090001">
+      <w:start w:val="1"/>
+      <w:numFmt w:val="bullet"/>
+      <w:lvlText w:val=""/>
+      <w:lvlJc w:val="left"/>
+      <w:pPr>
+        <w:ind w:left="360" w:hanging="360"/>
+      </w:pPr>
+      <w:rPr>
+        <w:rFonts w:ascii="Symbol" w:hAnsi="Symbol" w:hint="default"/>
+      </w:rPr>
+    </w:lvl>
+    <w:lvl w:ilvl="1" w:tplc="08090003" w:tentative="1">
+      <w:start w:val="1"/>
+      <w:numFmt w:val="bullet"/>
+      <w:lvlText w:val="o"/>
+      <w:lvlJc w:val="left"/>
+      <w:pPr>
+        <w:ind w:left="1080" w:hanging="360"/>
+      </w:pPr>
+      <w:rPr>
+        <w:rFonts w:ascii="Courier New" w:hAnsi="Courier New" w:cs="Courier New" w:hint="default"/>
+      </w:rPr>
+    </w:lvl>
+    <w:lvl w:ilvl="2" w:tplc="08090005" w:tentative="1">
+      <w:start w:val="1"/>
+      <w:numFmt w:val="bullet"/>
+      <w:lvlText w:val=""/>
+      <w:lvlJc w:val="left"/>
+      <w:pPr>
+        <w:ind w:left="1800" w:hanging="360"/>
+      </w:pPr>
+      <w:rPr>
+        <w:rFonts w:ascii="Wingdings" w:hAnsi="Wingdings" w:hint="default"/>
+      </w:rPr>
+    </w:lvl>
+    <w:lvl w:ilvl="3" w:tplc="08090001" w:tentative="1">
+      <w:start w:val="1"/>
+      <w:numFmt w:val="bullet"/>
+      <w:lvlText w:val=""/>
+      <w:lvlJc w:val="left"/>
+      <w:pPr>
+        <w:ind w:left="2520" w:hanging="360"/>
+      </w:pPr>
+      <w:rPr>
+        <w:rFonts w:ascii="Symbol" w:hAnsi="Symbol" w:hint="default"/>
+      </w:rPr>
+    </w:lvl>
+    <w:lvl w:ilvl="4" w:tplc="08090003" w:tentative="1">
+      <w:start w:val="1"/>
+      <w:numFmt w:val="bullet"/>
+      <w:lvlText w:val="o"/>
+      <w:lvlJc w:val="left"/>
+      <w:pPr>
+        <w:ind w:left="3240" w:hanging="360"/>
+      </w:pPr>
+      <w:rPr>
+        <w:rFonts w:ascii="Courier New" w:hAnsi="Courier New" w:cs="Courier New" w:hint="default"/>
+      </w:rPr>
+    </w:lvl>
+    <w:lvl w:ilvl="5" w:tplc="08090005" w:tentative="1">
+      <w:start w:val="1"/>
+      <w:numFmt w:val="bullet"/>
+      <w:lvlText w:val=""/>
+      <w:lvlJc w:val="left"/>
+      <w:pPr>
+        <w:ind w:left="3960" w:hanging="360"/>
+      </w:pPr>
+      <w:rPr>
+        <w:rFonts w:ascii="Wingdings" w:hAnsi="Wingdings" w:hint="default"/>
+      </w:rPr>
+    </w:lvl>
+    <w:lvl w:ilvl="6" w:tplc="08090001" w:tentative="1">
+      <w:start w:val="1"/>
+      <w:numFmt w:val="bullet"/>
+      <w:lvlText w:val=""/>
+      <w:lvlJc w:val="left"/>
+      <w:pPr>
+        <w:ind w:left="4680" w:hanging="360"/>
+      </w:pPr>
+      <w:rPr>
+        <w:rFonts w:ascii="Symbol" w:hAnsi="Symbol" w:hint="default"/>
+      </w:rPr>
+    </w:lvl>
+    <w:lvl w:ilvl="7" w:tplc="08090003" w:tentative="1">
+      <w:start w:val="1"/>
+      <w:numFmt w:val="bullet"/>
+      <w:lvlText w:val="o"/>
+      <w:lvlJc w:val="left"/>
+      <w:pPr>
+        <w:ind w:left="5400" w:hanging="360"/>
+      </w:pPr>
+      <w:rPr>
+        <w:rFonts w:ascii="Courier New" w:hAnsi="Courier New" w:cs="Courier New" w:hint="default"/>
+      </w:rPr>
+    </w:lvl>
+    <w:lvl w:ilvl="8" w:tplc="08090005" w:tentative="1">
+      <w:start w:val="1"/>
+      <w:numFmt w:val="bullet"/>
+      <w:lvlText w:val=""/>
+      <w:lvlJc w:val="left"/>
+      <w:pPr>
+        <w:ind w:left="6120" w:hanging="360"/>
+      </w:pPr>
+      <w:rPr>
+        <w:rFonts w:ascii="Wingdings" w:hAnsi="Wingdings" w:hint="default"/>
+      </w:rPr>
+    </w:lvl>
+  </w:abstractNum>
   <w:num w:numId="1">
     <w:abstractNumId w:val="0"/>
+  </w:num>
+  <w:num w:numId="2">
+    <w:abstractNumId w:val="2"/>
+  </w:num>
+  <w:num w:numId="3">
+    <w:abstractNumId w:val="4"/>
+  </w:num>
+  <w:num w:numId="4">
+    <w:abstractNumId w:val="1"/>
+  </w:num>
+  <w:num w:numId="5">
+    <w:abstractNumId w:val="3"/>
   </w:num>
 </w:numbering>
 </file>
@@ -1031,6 +1841,41 @@
       <w:contextualSpacing/>
     </w:pPr>
   </w:style>
+  <w:style w:type="character" w:styleId="Hyperlink">
+    <w:name w:val="Hyperlink"/>
+    <w:basedOn w:val="DefaultParagraphFont"/>
+    <w:uiPriority w:val="99"/>
+    <w:unhideWhenUsed/>
+    <w:rsid w:val="00722055"/>
+    <w:rPr>
+      <w:color w:val="0000FF"/>
+      <w:u w:val="single"/>
+    </w:rPr>
+  </w:style>
+  <w:style w:type="character" w:styleId="UnresolvedMention">
+    <w:name w:val="Unresolved Mention"/>
+    <w:basedOn w:val="DefaultParagraphFont"/>
+    <w:uiPriority w:val="99"/>
+    <w:semiHidden/>
+    <w:unhideWhenUsed/>
+    <w:rsid w:val="003178D0"/>
+    <w:rPr>
+      <w:color w:val="605E5C"/>
+      <w:shd w:val="clear" w:color="auto" w:fill="E1DFDD"/>
+    </w:rPr>
+  </w:style>
+  <w:style w:type="character" w:styleId="FollowedHyperlink">
+    <w:name w:val="FollowedHyperlink"/>
+    <w:basedOn w:val="DefaultParagraphFont"/>
+    <w:uiPriority w:val="99"/>
+    <w:semiHidden/>
+    <w:unhideWhenUsed/>
+    <w:rsid w:val="00262916"/>
+    <w:rPr>
+      <w:color w:val="954F72" w:themeColor="followedHyperlink"/>
+      <w:u w:val="single"/>
+    </w:rPr>
+  </w:style>
 </w:styles>
 </file>
 

--- a/Docs/PlanningReport.docx
+++ b/Docs/PlanningReport.docx
@@ -36,7 +36,10 @@
         <w:t>entering</w:t>
       </w:r>
       <w:r>
-        <w:t xml:space="preserve"> a postcode as well as providing details about their elected MSP for that region.</w:t>
+        <w:t xml:space="preserve"> a postcode as well as providing details about their elected MSP for that region</w:t>
+      </w:r>
+      <w:r>
+        <w:t>.</w:t>
       </w:r>
     </w:p>
     <w:p>
@@ -101,65 +104,8 @@
       <w:r>
         <w:t>.</w:t>
       </w:r>
-    </w:p>
-    <w:p>
-      <w:r>
-        <w:t>Methods of utilizing this API are not consistent between other government websites but for the example of Gov.uk all get requests begin with “</w:t>
-      </w:r>
-      <w:r>
-        <w:t>https://www.gov.uk/api/content</w:t>
-      </w:r>
-      <w:r>
-        <w:t>” (</w:t>
-      </w:r>
-      <w:r>
-        <w:t>1) and end with the remainder of the pathing to your desired source of information.</w:t>
-      </w:r>
-    </w:p>
-    <w:p>
-      <w:pPr>
-        <w:rPr>
-          <w:b/>
-          <w:bCs/>
-          <w:u w:val="single"/>
-        </w:rPr>
-      </w:pPr>
-      <w:r>
-        <w:rPr>
-          <w:b/>
-          <w:bCs/>
-          <w:u w:val="single"/>
-        </w:rPr>
-        <w:t xml:space="preserve">Tools and Libraries </w:t>
-      </w:r>
-    </w:p>
-    <w:p>
-      <w:r>
-        <w:t>Alternative</w:t>
-      </w:r>
-      <w:r>
-        <w:t xml:space="preserve"> tools for data retrieval exist such as Curl</w:t>
-      </w:r>
-      <w:r>
-        <w:t>.</w:t>
-      </w:r>
-    </w:p>
-    <w:p>
-      <w:r>
-        <w:t>Curl is an open source code library widely used in scripts for data</w:t>
-      </w:r>
-      <w:r>
-        <w:t xml:space="preserve"> or file</w:t>
-      </w:r>
-      <w:r>
-        <w:t xml:space="preserve"> </w:t>
-      </w:r>
-      <w:r>
-        <w:t>retrieval from a server using URLs</w:t>
-      </w:r>
-      <w:r>
-        <w:t>.</w:t>
-      </w:r>
+      <w:bookmarkStart w:id="0" w:name="_GoBack"/>
+      <w:bookmarkEnd w:id="0"/>
     </w:p>
     <w:p>
       <w:pPr>
@@ -284,7 +230,7 @@
         <w:t>ainly for those curious about</w:t>
       </w:r>
       <w:r>
-        <w:t xml:space="preserve"> the MSP elected for a select region or their locally elected MSP</w:t>
+        <w:t xml:space="preserve"> the MSP elected for a select region or their locally elect MSP</w:t>
       </w:r>
       <w:r>
         <w:t xml:space="preserve"> or</w:t>
@@ -308,7 +254,13 @@
         <w:t>or</w:t>
       </w:r>
       <w:r>
-        <w:t xml:space="preserve"> select regions around Scotland and the UK at large.</w:t>
+        <w:t xml:space="preserve"> </w:t>
+      </w:r>
+      <w:r>
+        <w:t xml:space="preserve">a </w:t>
+      </w:r>
+      <w:r>
+        <w:t>select region</w:t>
       </w:r>
     </w:p>
     <w:p>
@@ -336,30 +288,62 @@
         <w:t xml:space="preserve">User Story 1: Phil the railway </w:t>
       </w:r>
       <w:r>
-        <w:t>worker wants to find details about his local MSP</w:t>
+        <w:t xml:space="preserve">worker wants to </w:t>
+      </w:r>
+      <w:r>
+        <w:t>input his postcode to view</w:t>
+      </w:r>
+      <w:r>
+        <w:t xml:space="preserve"> his local MSP</w:t>
+      </w:r>
+      <w:r>
+        <w:t>’s contact details</w:t>
+      </w:r>
+      <w:r>
+        <w:t>.</w:t>
+      </w:r>
+    </w:p>
+    <w:p>
+      <w:r>
+        <w:t xml:space="preserve">User story </w:t>
+      </w:r>
+      <w:r>
+        <w:t>2: Dhana the social</w:t>
+      </w:r>
+      <w:r>
+        <w:t xml:space="preserve"> care</w:t>
+      </w:r>
+      <w:r>
+        <w:t xml:space="preserve"> worker wants to </w:t>
+      </w:r>
+      <w:r>
+        <w:t xml:space="preserve">input her postcode </w:t>
+      </w:r>
+      <w:r>
+        <w:t>to</w:t>
+      </w:r>
+      <w:r>
+        <w:t xml:space="preserve"> view the estimated salary for her job category</w:t>
+      </w:r>
+      <w:r>
+        <w:t>.</w:t>
+      </w:r>
+    </w:p>
+    <w:p>
+      <w:r>
+        <w:t>User story 3: Trevor the student want</w:t>
+      </w:r>
+      <w:r>
+        <w:t>s</w:t>
       </w:r>
       <w:r>
         <w:t xml:space="preserve"> to </w:t>
       </w:r>
       <w:r>
-        <w:t>view their contact details.</w:t>
-      </w:r>
-    </w:p>
-    <w:p>
-      <w:r>
-        <w:t xml:space="preserve">User story </w:t>
-      </w:r>
-      <w:r>
-        <w:t>2: Dhana the social</w:t>
-      </w:r>
-      <w:r>
-        <w:t xml:space="preserve"> care</w:t>
-      </w:r>
-      <w:r>
-        <w:t xml:space="preserve"> worker wants to find estimated salary of other social workers in her local area to</w:t>
-      </w:r>
-      <w:r>
-        <w:t xml:space="preserve"> view the estimated salary for her job category</w:t>
+        <w:t xml:space="preserve">select the region of south Lanarkshire to </w:t>
+      </w:r>
+      <w:r>
+        <w:t>get a count of the population working in the Animal Care</w:t>
       </w:r>
       <w:r>
         <w:t>.</w:t>
@@ -367,22 +351,11 @@
     </w:p>
     <w:p>
       <w:r>
-        <w:t xml:space="preserve">User story 3: Trevor the student want to get a count of the population working in the Animal Care in south Lanarkshire to </w:t>
-      </w:r>
-      <w:r>
-        <w:t>view the count of Animal care workers for that region</w:t>
-      </w:r>
-      <w:r>
-        <w:t>.</w:t>
-      </w:r>
-    </w:p>
-    <w:p>
-      <w:r>
-        <w:lastRenderedPageBreak/>
-        <w:t>User story 4: Joel the teacher wants to find the MSP of a specific region in the UK to view details of that MSP</w:t>
-      </w:r>
-      <w:bookmarkStart w:id="0" w:name="_GoBack"/>
-      <w:bookmarkEnd w:id="0"/>
+        <w:t xml:space="preserve">User story 4: Joel the teacher wants to </w:t>
+      </w:r>
+      <w:r>
+        <w:t>select a region to view their current elect MSP.</w:t>
+      </w:r>
     </w:p>
     <w:p>
       <w:pPr>
@@ -413,7 +386,13 @@
         </w:numPr>
       </w:pPr>
       <w:r>
-        <w:t>User should be able to enter a postcode to find the said region.</w:t>
+        <w:t xml:space="preserve">User should be able to enter a postcode to find the </w:t>
+      </w:r>
+      <w:r>
+        <w:t>select</w:t>
+      </w:r>
+      <w:r>
+        <w:t xml:space="preserve"> region.</w:t>
       </w:r>
     </w:p>
     <w:p>
@@ -449,7 +428,13 @@
         </w:numPr>
       </w:pPr>
       <w:r>
-        <w:t>User should be able to make queries showing rate of pay for said selected occupation.</w:t>
+        <w:t>User should be able to make queries showing rate of pay for said selected occupation</w:t>
+      </w:r>
+      <w:r>
+        <w:t>s</w:t>
+      </w:r>
+      <w:r>
+        <w:t>.</w:t>
       </w:r>
     </w:p>
     <w:p>
@@ -481,6 +466,7 @@
           <w:color w:val="auto"/>
           <w:u w:val="single"/>
         </w:rPr>
+        <w:lastRenderedPageBreak/>
         <w:t>Non functional</w:t>
       </w:r>
     </w:p>
@@ -528,53 +514,26 @@
           <w:color w:val="auto"/>
           <w:u w:val="single"/>
         </w:rPr>
-        <w:t>References</w:t>
-      </w:r>
-    </w:p>
-    <w:p>
-      <w:pPr>
-        <w:pStyle w:val="ListParagraph"/>
-        <w:numPr>
-          <w:ilvl w:val="0"/>
-          <w:numId w:val="5"/>
-        </w:numPr>
-      </w:pPr>
-      <w:hyperlink r:id="rId7" w:anchor="base-url" w:history="1">
+        <w:t>Bibliography</w:t>
+      </w:r>
+    </w:p>
+    <w:p>
+      <w:hyperlink r:id="rId7" w:anchor="/home" w:history="1">
         <w:r>
           <w:rPr>
             <w:rStyle w:val="Hyperlink"/>
           </w:rPr>
-          <w:t>https://content-api.publishing.service.gov.uk/reference.html#base-url</w:t>
+          <w:t>data.parliament.scot/#/home</w:t>
         </w:r>
       </w:hyperlink>
     </w:p>
     <w:p>
-      <w:pPr>
-        <w:pStyle w:val="Heading1"/>
-        <w:rPr>
-          <w:b/>
-          <w:bCs/>
-          <w:color w:val="auto"/>
-          <w:u w:val="single"/>
-        </w:rPr>
-      </w:pPr>
-      <w:r>
-        <w:rPr>
-          <w:b/>
-          <w:bCs/>
-          <w:color w:val="auto"/>
-          <w:u w:val="single"/>
-        </w:rPr>
-        <w:t>Bibliography</w:t>
-      </w:r>
-    </w:p>
-    <w:p>
-      <w:hyperlink r:id="rId8" w:anchor="/home" w:history="1">
+      <w:hyperlink r:id="rId8" w:history="1">
         <w:r>
           <w:rPr>
             <w:rStyle w:val="Hyperlink"/>
           </w:rPr>
-          <w:t>https://data.parliament.scot/#/home</w:t>
+          <w:t>www.lmiforall.org.uk/</w:t>
         </w:r>
       </w:hyperlink>
     </w:p>
@@ -584,17 +543,17 @@
           <w:rPr>
             <w:rStyle w:val="Hyperlink"/>
           </w:rPr>
-          <w:t>https://www.lmiforall.org.uk/</w:t>
+          <w:t>content-api.publishing.service.gov.uk/reference.html#gov-uk-content-api-v1-0-0</w:t>
         </w:r>
       </w:hyperlink>
     </w:p>
     <w:p>
-      <w:hyperlink r:id="rId10" w:anchor="gov-uk-content-api-v1-0-0" w:history="1">
+      <w:hyperlink r:id="rId10" w:history="1">
         <w:r>
           <w:rPr>
             <w:rStyle w:val="Hyperlink"/>
           </w:rPr>
-          <w:t>https://content-api.publishing.service.gov.uk/reference.html#gov-uk-content-api-v1-0-0</w:t>
+          <w:t>www.getpostman.com/</w:t>
         </w:r>
       </w:hyperlink>
     </w:p>
@@ -604,34 +563,24 @@
           <w:rPr>
             <w:rStyle w:val="Hyperlink"/>
           </w:rPr>
-          <w:t>https://www.getpos</w:t>
+          <w:t>curl.haxx</w:t>
         </w:r>
         <w:r>
           <w:rPr>
             <w:rStyle w:val="Hyperlink"/>
           </w:rPr>
-          <w:t>t</w:t>
+          <w:t>.</w:t>
         </w:r>
         <w:r>
           <w:rPr>
             <w:rStyle w:val="Hyperlink"/>
           </w:rPr>
-          <w:t>man.com/</w:t>
+          <w:t>se/</w:t>
         </w:r>
       </w:hyperlink>
     </w:p>
-    <w:p>
-      <w:hyperlink r:id="rId12" w:history="1">
-        <w:r>
-          <w:rPr>
-            <w:rStyle w:val="Hyperlink"/>
-          </w:rPr>
-          <w:t>https://curl.haxx.se/</w:t>
-        </w:r>
-      </w:hyperlink>
-    </w:p>
     <w:sectPr>
-      <w:headerReference w:type="default" r:id="rId13"/>
+      <w:headerReference w:type="default" r:id="rId12"/>
       <w:pgSz w:w="11906" w:h="16838"/>
       <w:pgMar w:top="1440" w:right="1440" w:bottom="1440" w:left="1440" w:header="708" w:footer="708" w:gutter="0"/>
       <w:cols w:space="708"/>

--- a/Docs/PlanningReport.docx
+++ b/Docs/PlanningReport.docx
@@ -63,23 +63,6 @@
       </w:r>
     </w:p>
     <w:p>
-      <w:pPr>
-        <w:rPr>
-          <w:b/>
-          <w:bCs/>
-          <w:u w:val="single"/>
-        </w:rPr>
-      </w:pPr>
-      <w:r>
-        <w:rPr>
-          <w:b/>
-          <w:bCs/>
-          <w:u w:val="single"/>
-        </w:rPr>
-        <w:t>API</w:t>
-      </w:r>
-    </w:p>
-    <w:p>
       <w:r>
         <w:t xml:space="preserve">Pre-existing API that seem appropriate to use for this project </w:t>
       </w:r>
@@ -99,13 +82,76 @@
         <w:t xml:space="preserve"> HTTP</w:t>
       </w:r>
       <w:r>
-        <w:t xml:space="preserve"> get request to a server a receive a response containing the relevant information in JSON formatting</w:t>
+        <w:t xml:space="preserve"> get request to a server a</w:t>
+      </w:r>
+      <w:r>
+        <w:t>nd</w:t>
+      </w:r>
+      <w:r>
+        <w:t xml:space="preserve"> receive a response containing the relevant information in JSON formatting</w:t>
       </w:r>
       <w:r>
         <w:t>.</w:t>
+      </w:r>
+    </w:p>
+    <w:p>
+      <w:r>
+        <w:t xml:space="preserve">Other forms of API that could be utilized for data retrieval would be Postman </w:t>
+      </w:r>
+      <w:r>
+        <w:t>which is an API made to simplify the process of creating any type of request and managing the data received.</w:t>
+      </w:r>
+    </w:p>
+    <w:p>
+      <w:r>
+        <w:t>Another API would be CURL which is an open source code library primarily used in scripts</w:t>
+      </w:r>
+      <w:r>
+        <w:t xml:space="preserve"> and command lines</w:t>
+      </w:r>
+      <w:r>
+        <w:t xml:space="preserve"> to</w:t>
+      </w:r>
+      <w:r>
+        <w:t xml:space="preserve"> handle</w:t>
+      </w:r>
+      <w:r>
+        <w:t xml:space="preserve"> </w:t>
+      </w:r>
+      <w:r>
+        <w:t>the transfer of data</w:t>
       </w:r>
       <w:bookmarkStart w:id="0" w:name="_GoBack"/>
       <w:bookmarkEnd w:id="0"/>
+      <w:r>
+        <w:t>.</w:t>
+      </w:r>
+    </w:p>
+    <w:p>
+      <w:r>
+        <w:t>A s</w:t>
+      </w:r>
+      <w:r>
+        <w:t>imilar website that mirror</w:t>
+      </w:r>
+      <w:r>
+        <w:t>s</w:t>
+      </w:r>
+      <w:r>
+        <w:t xml:space="preserve"> the request</w:t>
+      </w:r>
+      <w:r>
+        <w:t xml:space="preserve"> for an</w:t>
+      </w:r>
+      <w:r>
+        <w:t xml:space="preserve"> information </w:t>
+      </w:r>
+      <w:r>
+        <w:t>system would be the Scottish parliaments MSP finder tool which uses a map API breaking down each region of Scotland into coloured sections allowing the user to select a region and return a further breakdown showing each constituency’s area of influence in that region</w:t>
+      </w:r>
+      <w:r>
+        <w:t>. Selecting a constituency displays the current MSP.</w:t>
+      </w:r>
     </w:p>
     <w:p>
       <w:pPr>
@@ -128,6 +174,17 @@
       </w:r>
     </w:p>
     <w:p>
+      <w:r>
+        <w:t>For now, the charity requests only the following to be implemented</w:t>
+      </w:r>
+      <w:r>
+        <w:t xml:space="preserve"> as more of the site will be built on in the future</w:t>
+      </w:r>
+      <w:r>
+        <w:t>.</w:t>
+      </w:r>
+    </w:p>
+    <w:p>
       <w:pPr>
         <w:pStyle w:val="ListParagraph"/>
         <w:numPr>
@@ -160,7 +217,13 @@
         </w:numPr>
       </w:pPr>
       <w:r>
-        <w:t>Allow user to view count of the population employed in differing occupation for selected regions of the country.</w:t>
+        <w:t>Allow user to view count of the population employed in differing occupation</w:t>
+      </w:r>
+      <w:r>
+        <w:t>s</w:t>
+      </w:r>
+      <w:r>
+        <w:t xml:space="preserve"> for selected regions of the country.</w:t>
       </w:r>
     </w:p>
     <w:p>
@@ -262,6 +325,9 @@
       <w:r>
         <w:t>select region</w:t>
       </w:r>
+      <w:r>
+        <w:t>.</w:t>
+      </w:r>
     </w:p>
     <w:p>
       <w:pPr>
@@ -351,6 +417,7 @@
     </w:p>
     <w:p>
       <w:r>
+        <w:lastRenderedPageBreak/>
         <w:t xml:space="preserve">User story 4: Joel the teacher wants to </w:t>
       </w:r>
       <w:r>
@@ -466,7 +533,6 @@
           <w:color w:val="auto"/>
           <w:u w:val="single"/>
         </w:rPr>
-        <w:lastRenderedPageBreak/>
         <w:t>Non functional</w:t>
       </w:r>
     </w:p>
@@ -538,7 +604,7 @@
       </w:hyperlink>
     </w:p>
     <w:p>
-      <w:hyperlink r:id="rId9" w:history="1">
+      <w:hyperlink r:id="rId9" w:anchor="gov-uk-content-api-v1-0-0" w:history="1">
         <w:r>
           <w:rPr>
             <w:rStyle w:val="Hyperlink"/>
@@ -558,29 +624,58 @@
       </w:hyperlink>
     </w:p>
     <w:p>
+      <w:pPr>
+        <w:rPr>
+          <w:rStyle w:val="Hyperlink"/>
+        </w:rPr>
+      </w:pPr>
       <w:hyperlink r:id="rId11" w:history="1">
         <w:r>
           <w:rPr>
             <w:rStyle w:val="Hyperlink"/>
           </w:rPr>
-          <w:t>curl.haxx</w:t>
+          <w:t>curl.haxx.se/</w:t>
         </w:r>
+      </w:hyperlink>
+    </w:p>
+    <w:p>
+      <w:pPr>
+        <w:rPr>
+          <w:rStyle w:val="Hyperlink"/>
+        </w:rPr>
+      </w:pPr>
+      <w:hyperlink r:id="rId12" w:history="1">
         <w:r>
           <w:rPr>
             <w:rStyle w:val="Hyperlink"/>
           </w:rPr>
-          <w:t>.</w:t>
-        </w:r>
-        <w:r>
-          <w:rPr>
-            <w:rStyle w:val="Hyperlink"/>
-          </w:rPr>
-          <w:t>se/</w:t>
+          <w:t>www.parliament.scot/msps/constituency-maps.aspx</w:t>
         </w:r>
       </w:hyperlink>
     </w:p>
+    <w:p>
+      <w:pPr>
+        <w:pStyle w:val="Heading1"/>
+        <w:rPr>
+          <w:b/>
+          <w:bCs/>
+          <w:color w:val="auto"/>
+          <w:u w:val="single"/>
+        </w:rPr>
+      </w:pPr>
+      <w:r>
+        <w:rPr>
+          <w:b/>
+          <w:bCs/>
+          <w:color w:val="auto"/>
+          <w:u w:val="single"/>
+        </w:rPr>
+        <w:t>References</w:t>
+      </w:r>
+    </w:p>
+    <w:p/>
     <w:sectPr>
-      <w:headerReference w:type="default" r:id="rId12"/>
+      <w:headerReference w:type="default" r:id="rId13"/>
       <w:pgSz w:w="11906" w:h="16838"/>
       <w:pgMar w:top="1440" w:right="1440" w:bottom="1440" w:left="1440" w:header="708" w:footer="708" w:gutter="0"/>
       <w:cols w:space="708"/>

--- a/Docs/PlanningReport.docx
+++ b/Docs/PlanningReport.docx
@@ -121,8 +121,6 @@
       <w:r>
         <w:t>the transfer of data</w:t>
       </w:r>
-      <w:bookmarkStart w:id="0" w:name="_GoBack"/>
-      <w:bookmarkEnd w:id="0"/>
       <w:r>
         <w:t>.</w:t>
       </w:r>
@@ -193,7 +191,7 @@
         </w:numPr>
       </w:pPr>
       <w:r>
-        <w:t>Allow user to enter postcode to view a given region.</w:t>
+        <w:t>Allow user to enter postcode to view their current elect MSP.</w:t>
       </w:r>
     </w:p>
     <w:p>
@@ -205,7 +203,7 @@
         </w:numPr>
       </w:pPr>
       <w:r>
-        <w:t>Allow user to view details about the current elect MSP of a selected region.</w:t>
+        <w:t>Allow user to enter postcode to view statistics about the amount of the population working a specific job in their region.</w:t>
       </w:r>
     </w:p>
     <w:p>
@@ -217,25 +215,7 @@
         </w:numPr>
       </w:pPr>
       <w:r>
-        <w:t>Allow user to view count of the population employed in differing occupation</w:t>
-      </w:r>
-      <w:r>
-        <w:t>s</w:t>
-      </w:r>
-      <w:r>
-        <w:t xml:space="preserve"> for selected regions of the country.</w:t>
-      </w:r>
-    </w:p>
-    <w:p>
-      <w:pPr>
-        <w:pStyle w:val="ListParagraph"/>
-        <w:numPr>
-          <w:ilvl w:val="0"/>
-          <w:numId w:val="1"/>
-        </w:numPr>
-      </w:pPr>
-      <w:r>
-        <w:t>Allow user to view rate of pay for selected occupations and ratio of change in salary.</w:t>
+        <w:t>Allow user to enter postcode to view statistics about the current salary of a specific job and rate of change.</w:t>
       </w:r>
     </w:p>
     <w:p>
@@ -286,6 +266,8 @@
       <w:r>
         <w:t xml:space="preserve"> </w:t>
       </w:r>
+    </w:p>
+    <w:p>
       <w:r>
         <w:t>M</w:t>
       </w:r>
@@ -320,7 +302,10 @@
         <w:t xml:space="preserve"> </w:t>
       </w:r>
       <w:r>
-        <w:t xml:space="preserve">a </w:t>
+        <w:t>their local or a</w:t>
+      </w:r>
+      <w:r>
+        <w:t xml:space="preserve"> </w:t>
       </w:r>
       <w:r>
         <w:t>select region</w:t>
@@ -328,6 +313,13 @@
       <w:r>
         <w:t>.</w:t>
       </w:r>
+    </w:p>
+    <w:p/>
+    <w:p/>
+    <w:p/>
+    <w:p>
+      <w:bookmarkStart w:id="0" w:name="_GoBack"/>
+      <w:bookmarkEnd w:id="0"/>
     </w:p>
     <w:p>
       <w:pPr>
@@ -346,6 +338,7 @@
           <w:color w:val="auto"/>
           <w:u w:val="single"/>
         </w:rPr>
+        <w:lastRenderedPageBreak/>
         <w:t>User stories</w:t>
       </w:r>
     </w:p>
@@ -417,7 +410,6 @@
     </w:p>
     <w:p>
       <w:r>
-        <w:lastRenderedPageBreak/>
         <w:t xml:space="preserve">User story 4: Joel the teacher wants to </w:t>
       </w:r>
       <w:r>
@@ -453,13 +445,7 @@
         </w:numPr>
       </w:pPr>
       <w:r>
-        <w:t xml:space="preserve">User should be able to enter a postcode to find the </w:t>
-      </w:r>
-      <w:r>
-        <w:t>select</w:t>
-      </w:r>
-      <w:r>
-        <w:t xml:space="preserve"> region.</w:t>
+        <w:t>User should be able to enter a postcode to view the local constituency.</w:t>
       </w:r>
     </w:p>
     <w:p>
@@ -471,7 +457,7 @@
         </w:numPr>
       </w:pPr>
       <w:r>
-        <w:t>User should be able to view the current elect MSP along with contact details.</w:t>
+        <w:t>User should be able to enter a postcode to view the current elect MSP.</w:t>
       </w:r>
     </w:p>
     <w:p>
@@ -483,7 +469,7 @@
         </w:numPr>
       </w:pPr>
       <w:r>
-        <w:t>User should be able to make queries showing the ratio of the population working specific occupations.</w:t>
+        <w:t>User should be able to enter a postcode to view proportion of the population working for a specific job in that region.</w:t>
       </w:r>
     </w:p>
     <w:p>
@@ -495,13 +481,7 @@
         </w:numPr>
       </w:pPr>
       <w:r>
-        <w:t>User should be able to make queries showing rate of pay for said selected occupation</w:t>
-      </w:r>
-      <w:r>
-        <w:t>s</w:t>
-      </w:r>
-      <w:r>
-        <w:t>.</w:t>
+        <w:t>User should be able to enter a postcode to view the salary for a specific job.</w:t>
       </w:r>
     </w:p>
     <w:p>
@@ -513,7 +493,31 @@
         </w:numPr>
       </w:pPr>
       <w:r>
-        <w:t xml:space="preserve">User should be able to view change in salary of select occupation. </w:t>
+        <w:t>User should be able to enter a postcode to view the rate of change in salary for a specific job.</w:t>
+      </w:r>
+    </w:p>
+    <w:p>
+      <w:pPr>
+        <w:pStyle w:val="ListParagraph"/>
+        <w:numPr>
+          <w:ilvl w:val="0"/>
+          <w:numId w:val="3"/>
+        </w:numPr>
+      </w:pPr>
+      <w:r>
+        <w:t>User should be able to manually select a region from Scotland.</w:t>
+      </w:r>
+    </w:p>
+    <w:p>
+      <w:pPr>
+        <w:pStyle w:val="ListParagraph"/>
+        <w:numPr>
+          <w:ilvl w:val="0"/>
+          <w:numId w:val="3"/>
+        </w:numPr>
+      </w:pPr>
+      <w:r>
+        <w:t>User should be able to manually select a constituency from a select region.</w:t>
       </w:r>
     </w:p>
     <w:p>
@@ -585,11 +589,27 @@
     </w:p>
     <w:p>
       <w:hyperlink r:id="rId7" w:anchor="/home" w:history="1">
+        <w:proofErr w:type="spellStart"/>
+        <w:proofErr w:type="gramStart"/>
         <w:r>
           <w:rPr>
             <w:rStyle w:val="Hyperlink"/>
           </w:rPr>
-          <w:t>data.parliament.scot/#/home</w:t>
+          <w:t>data.parliament</w:t>
+        </w:r>
+        <w:proofErr w:type="gramEnd"/>
+        <w:r>
+          <w:rPr>
+            <w:rStyle w:val="Hyperlink"/>
+          </w:rPr>
+          <w:t>.scot</w:t>
+        </w:r>
+        <w:proofErr w:type="spellEnd"/>
+        <w:r>
+          <w:rPr>
+            <w:rStyle w:val="Hyperlink"/>
+          </w:rPr>
+          <w:t>/#/home</w:t>
         </w:r>
       </w:hyperlink>
     </w:p>
@@ -641,7 +661,8 @@
     <w:p>
       <w:pPr>
         <w:rPr>
-          <w:rStyle w:val="Hyperlink"/>
+          <w:color w:val="0000FF"/>
+          <w:u w:val="single"/>
         </w:rPr>
       </w:pPr>
       <w:hyperlink r:id="rId12" w:history="1">
@@ -653,27 +674,6 @@
         </w:r>
       </w:hyperlink>
     </w:p>
-    <w:p>
-      <w:pPr>
-        <w:pStyle w:val="Heading1"/>
-        <w:rPr>
-          <w:b/>
-          <w:bCs/>
-          <w:color w:val="auto"/>
-          <w:u w:val="single"/>
-        </w:rPr>
-      </w:pPr>
-      <w:r>
-        <w:rPr>
-          <w:b/>
-          <w:bCs/>
-          <w:color w:val="auto"/>
-          <w:u w:val="single"/>
-        </w:rPr>
-        <w:t>References</w:t>
-      </w:r>
-    </w:p>
-    <w:p/>
     <w:sectPr>
       <w:headerReference w:type="default" r:id="rId13"/>
       <w:pgSz w:w="11906" w:h="16838"/>

--- a/Docs/PlanningReport.docx
+++ b/Docs/PlanningReport.docx
@@ -317,10 +317,7 @@
     <w:p/>
     <w:p/>
     <w:p/>
-    <w:p>
-      <w:bookmarkStart w:id="0" w:name="_GoBack"/>
-      <w:bookmarkEnd w:id="0"/>
-    </w:p>
+    <w:p/>
     <w:p>
       <w:pPr>
         <w:pStyle w:val="Heading1"/>
@@ -551,6 +548,8 @@
       <w:r>
         <w:t>Dynamic styling</w:t>
       </w:r>
+      <w:bookmarkStart w:id="0" w:name="_GoBack"/>
+      <w:bookmarkEnd w:id="0"/>
     </w:p>
     <w:p>
       <w:pPr>
@@ -565,6 +564,18 @@
       </w:r>
       <w:r>
         <w:t>interface</w:t>
+      </w:r>
+    </w:p>
+    <w:p>
+      <w:pPr>
+        <w:pStyle w:val="ListParagraph"/>
+        <w:numPr>
+          <w:ilvl w:val="0"/>
+          <w:numId w:val="2"/>
+        </w:numPr>
+      </w:pPr>
+      <w:r>
+        <w:t>Accessibility options</w:t>
       </w:r>
     </w:p>
     <w:p>
